--- a/[Rmd]Results/additional figures/sup_figure.docx
+++ b/[Rmd]Results/additional figures/sup_figure.docx
@@ -290,7 +290,7 @@
         <w:t xml:space="preserve"> </w:t>
       </w:r>
       <w:r>
-        <w:t xml:space="preserve">= 79.632).</w:t>
+        <w:t xml:space="preserve">= 79.107).</w:t>
       </w:r>
       <w:r>
         <w:t xml:space="preserve"> </w:t>
@@ -731,7 +731,7 @@
         </m:r>
       </m:oMath>
       <w:r>
-        <w:t xml:space="preserve">(2.52,47.88) = 14.625,</w:t>
+        <w:t xml:space="preserve">(2.71,48.81) = 12.383,</w:t>
       </w:r>
       <w:r>
         <w:t xml:space="preserve"> </w:t>
@@ -773,7 +773,7 @@
         <w:t xml:space="preserve"> </w:t>
       </w:r>
       <w:r>
-        <w:t xml:space="preserve">= 0.435).</w:t>
+        <w:t xml:space="preserve">= 0.408).</w:t>
       </w:r>
       <w:r>
         <w:t xml:space="preserve"> </w:t>
@@ -824,7 +824,7 @@
         <w:t xml:space="preserve"> </w:t>
       </w:r>
       <w:r>
-        <w:t xml:space="preserve">= 0.03</w:t>
+        <w:t xml:space="preserve">= 0.078</w:t>
       </w:r>
       <m:oMath>
         <m:r>
@@ -835,7 +835,7 @@
         <w:t xml:space="preserve"> </w:t>
       </w:r>
       <w:r>
-        <w:t xml:space="preserve">+ 5.178,</w:t>
+        <w:t xml:space="preserve">+ -0.27,</w:t>
       </w:r>
       <w:r>
         <w:t xml:space="preserve"> </w:t>
@@ -849,7 +849,7 @@
         <w:t xml:space="preserve"> </w:t>
       </w:r>
       <w:r>
-        <w:t xml:space="preserve">= 0.048,</w:t>
+        <w:t xml:space="preserve">= 0.242,</w:t>
       </w:r>
       <w:r>
         <w:t xml:space="preserve"> </w:t>
@@ -863,7 +863,7 @@
         <w:t xml:space="preserve"> </w:t>
       </w:r>
       <w:r>
-        <w:t xml:space="preserve">= 0.5202,</w:t>
+        <w:t xml:space="preserve">= 2.7089,</w:t>
       </w:r>
       <w:r>
         <w:t xml:space="preserve"> </w:t>
@@ -877,7 +877,7 @@
         <w:t xml:space="preserve"> </w:t>
       </w:r>
       <w:r>
-        <w:t xml:space="preserve">= 0.6039), indicating that there was no evidence that increasing number of PD events can explain the baseline pupil size in the current study.</w:t>
+        <w:t xml:space="preserve">= 0.0078), indicating that there was no evidence that increasing number of PD events can explain the baseline pupil size in the current study.</w:t>
       </w:r>
     </w:p>
     <w:bookmarkEnd w:id="25"/>
@@ -998,10 +998,10 @@
   <w:docDefaults>
     <w:rPrDefault>
       <w:rPr>
-        <w:rFonts w:asciiTheme="minorHAnsi" w:cstheme="minorBidi" w:eastAsiaTheme="minorHAnsi" w:hAnsiTheme="minorHAnsi"/>
+        <w:rFonts w:asciiTheme="minorHAnsi" w:eastAsiaTheme="minorHAnsi" w:hAnsiTheme="minorHAnsi" w:cstheme="minorBidi"/>
         <w:sz w:val="24"/>
         <w:szCs w:val="24"/>
-        <w:lang w:bidi="ar-SA" w:eastAsia="en-US" w:val="en-US"/>
+        <w:lang w:val="en-US" w:eastAsia="en-US" w:bidi="ar-SA"/>
       </w:rPr>
     </w:rPrDefault>
     <w:pPrDefault>
@@ -1010,35 +1010,35 @@
       </w:pPr>
     </w:pPrDefault>
   </w:docDefaults>
-  <w:latentStyles w:count="276" w:defLockedState="0" w:defQFormat="0" w:defSemiHidden="0" w:defUIPriority="0" w:defUnhideWhenUsed="0"/>
-  <w:style w:default="1" w:styleId="Normal" w:type="paragraph">
+  <w:latentStyles w:defLockedState="0" w:defUIPriority="0" w:defSemiHidden="0" w:defUnhideWhenUsed="0" w:defQFormat="0" w:count="276"/>
+  <w:style w:type="paragraph" w:default="1" w:styleId="Normal">
     <w:name w:val="Normal"/>
     <w:qFormat/>
   </w:style>
-  <w:style w:styleId="BodyText" w:type="paragraph">
+  <w:style w:type="paragraph" w:styleId="BodyText">
     <w:name w:val="Body Text"/>
     <w:basedOn w:val="Normal"/>
     <w:link w:val="BodyTextChar"/>
     <w:pPr>
-      <w:spacing w:after="180" w:before="180"/>
-    </w:pPr>
-    <w:qFormat/>
-  </w:style>
-  <w:style w:customStyle="1" w:styleId="FirstParagraph" w:type="paragraph">
+      <w:spacing w:before="180" w:after="180"/>
+    </w:pPr>
+    <w:qFormat/>
+  </w:style>
+  <w:style w:type="paragraph" w:customStyle="1" w:styleId="FirstParagraph">
     <w:name w:val="First Paragraph"/>
     <w:basedOn w:val="BodyText"/>
     <w:next w:val="BodyText"/>
     <w:qFormat/>
   </w:style>
-  <w:style w:customStyle="1" w:styleId="Compact" w:type="paragraph">
+  <w:style w:type="paragraph" w:customStyle="1" w:styleId="Compact">
     <w:name w:val="Compact"/>
     <w:basedOn w:val="BodyText"/>
     <w:qFormat/>
     <w:pPr>
-      <w:spacing w:after="36" w:before="36"/>
-    </w:pPr>
-  </w:style>
-  <w:style w:styleId="Title" w:type="paragraph">
+      <w:spacing w:before="36" w:after="36"/>
+    </w:pPr>
+  </w:style>
+  <w:style w:type="paragraph" w:styleId="Title">
     <w:name w:val="Title"/>
     <w:basedOn w:val="Normal"/>
     <w:next w:val="BodyText"/>
@@ -1046,19 +1046,19 @@
     <w:pPr>
       <w:keepNext/>
       <w:keepLines/>
-      <w:spacing w:after="240" w:before="480"/>
+      <w:spacing w:before="480" w:after="240"/>
       <w:jc w:val="center"/>
     </w:pPr>
     <w:rPr>
-      <w:rFonts w:asciiTheme="majorHAnsi" w:cstheme="majorBidi" w:eastAsiaTheme="majorEastAsia" w:hAnsiTheme="majorHAnsi"/>
+      <w:rFonts w:asciiTheme="majorHAnsi" w:eastAsiaTheme="majorEastAsia" w:hAnsiTheme="majorHAnsi" w:cstheme="majorBidi"/>
       <w:b/>
       <w:bCs/>
-      <w:color w:themeColor="accent1" w:themeShade="B5" w:val="345A8A"/>
+      <w:color w:val="345A8A" w:themeColor="accent1" w:themeShade="B5"/>
       <w:sz w:val="36"/>
       <w:szCs w:val="36"/>
     </w:rPr>
   </w:style>
-  <w:style w:styleId="Subtitle" w:type="paragraph">
+  <w:style w:type="paragraph" w:styleId="Subtitle">
     <w:name w:val="Subtitle"/>
     <w:basedOn w:val="Title"/>
     <w:next w:val="BodyText"/>
@@ -1066,7 +1066,7 @@
     <w:pPr>
       <w:keepNext/>
       <w:keepLines/>
-      <w:spacing w:after="240" w:before="240"/>
+      <w:spacing w:before="240" w:after="240"/>
       <w:jc w:val="center"/>
     </w:pPr>
     <w:rPr>
@@ -1074,7 +1074,7 @@
       <w:szCs w:val="30"/>
     </w:rPr>
   </w:style>
-  <w:style w:customStyle="1" w:styleId="Author" w:type="paragraph">
+  <w:style w:type="paragraph" w:customStyle="1" w:styleId="Author">
     <w:name w:val="Author"/>
     <w:next w:val="BodyText"/>
     <w:qFormat/>
@@ -1084,7 +1084,7 @@
       <w:jc w:val="center"/>
     </w:pPr>
   </w:style>
-  <w:style w:styleId="Date" w:type="paragraph">
+  <w:style w:type="paragraph" w:styleId="Date">
     <w:name w:val="Date"/>
     <w:next w:val="BodyText"/>
     <w:qFormat/>
@@ -1094,7 +1094,7 @@
       <w:jc w:val="center"/>
     </w:pPr>
   </w:style>
-  <w:style w:customStyle="1" w:styleId="Abstract" w:type="paragraph">
+  <w:style w:type="paragraph" w:customStyle="1" w:styleId="Abstract">
     <w:name w:val="Abstract"/>
     <w:basedOn w:val="Normal"/>
     <w:next w:val="BodyText"/>
@@ -1102,14 +1102,14 @@
     <w:pPr>
       <w:keepNext/>
       <w:keepLines/>
-      <w:spacing w:after="300" w:before="300"/>
+      <w:spacing w:before="300" w:after="300"/>
     </w:pPr>
     <w:rPr>
       <w:sz w:val="20"/>
       <w:szCs w:val="20"/>
     </w:rPr>
   </w:style>
-  <w:style w:styleId="Bibliography" w:type="paragraph">
+  <w:style w:type="paragraph" w:styleId="Bibliography">
     <w:name w:val="Bibliography"/>
     <w:basedOn w:val="Normal"/>
     <w:next w:val="Bibliography"/>
@@ -1117,7 +1117,7 @@
     <w:pPr/>
     <w:rPr/>
   </w:style>
-  <w:style w:styleId="Heading1" w:type="paragraph">
+  <w:style w:type="paragraph" w:styleId="Heading1">
     <w:name w:val="Heading 1"/>
     <w:basedOn w:val="Normal"/>
     <w:next w:val="BodyText"/>
@@ -1126,19 +1126,19 @@
     <w:pPr>
       <w:keepNext/>
       <w:keepLines/>
-      <w:spacing w:after="0" w:before="480"/>
+      <w:spacing w:before="480" w:after="0"/>
       <w:outlineLvl w:val="0"/>
     </w:pPr>
     <w:rPr>
-      <w:rFonts w:asciiTheme="majorHAnsi" w:cstheme="majorBidi" w:eastAsiaTheme="majorEastAsia" w:hAnsiTheme="majorHAnsi"/>
+      <w:rFonts w:asciiTheme="majorHAnsi" w:eastAsiaTheme="majorEastAsia" w:hAnsiTheme="majorHAnsi" w:cstheme="majorBidi"/>
       <w:b/>
       <w:bCs/>
-      <w:color w:themeColor="accent1" w:val="4F81BD"/>
+      <w:color w:val="4F81BD" w:themeColor="accent1"/>
       <w:sz w:val="32"/>
       <w:szCs w:val="32"/>
     </w:rPr>
   </w:style>
-  <w:style w:styleId="Heading2" w:type="paragraph">
+  <w:style w:type="paragraph" w:styleId="Heading2">
     <w:name w:val="Heading 2"/>
     <w:basedOn w:val="Normal"/>
     <w:next w:val="BodyText"/>
@@ -1148,19 +1148,19 @@
     <w:pPr>
       <w:keepNext/>
       <w:keepLines/>
-      <w:spacing w:after="0" w:before="200"/>
+      <w:spacing w:before="200" w:after="0"/>
       <w:outlineLvl w:val="1"/>
     </w:pPr>
     <w:rPr>
-      <w:rFonts w:asciiTheme="majorHAnsi" w:cstheme="majorBidi" w:eastAsiaTheme="majorEastAsia" w:hAnsiTheme="majorHAnsi"/>
+      <w:rFonts w:asciiTheme="majorHAnsi" w:eastAsiaTheme="majorEastAsia" w:hAnsiTheme="majorHAnsi" w:cstheme="majorBidi"/>
       <w:b/>
       <w:bCs/>
-      <w:color w:themeColor="accent1" w:val="4F81BD"/>
+      <w:color w:val="4F81BD" w:themeColor="accent1"/>
       <w:sz w:val="28"/>
       <w:szCs w:val="28"/>
     </w:rPr>
   </w:style>
-  <w:style w:styleId="Heading3" w:type="paragraph">
+  <w:style w:type="paragraph" w:styleId="Heading3">
     <w:name w:val="Heading 3"/>
     <w:basedOn w:val="Normal"/>
     <w:next w:val="BodyText"/>
@@ -1170,19 +1170,19 @@
     <w:pPr>
       <w:keepNext/>
       <w:keepLines/>
-      <w:spacing w:after="0" w:before="200"/>
+      <w:spacing w:before="200" w:after="0"/>
       <w:outlineLvl w:val="2"/>
     </w:pPr>
     <w:rPr>
-      <w:rFonts w:asciiTheme="majorHAnsi" w:cstheme="majorBidi" w:eastAsiaTheme="majorEastAsia" w:hAnsiTheme="majorHAnsi"/>
+      <w:rFonts w:asciiTheme="majorHAnsi" w:eastAsiaTheme="majorEastAsia" w:hAnsiTheme="majorHAnsi" w:cstheme="majorBidi"/>
       <w:b/>
       <w:bCs/>
-      <w:color w:themeColor="accent1" w:val="4F81BD"/>
+      <w:color w:val="4F81BD" w:themeColor="accent1"/>
       <w:sz w:val="24"/>
       <w:szCs w:val="24"/>
     </w:rPr>
   </w:style>
-  <w:style w:styleId="Heading4" w:type="paragraph">
+  <w:style w:type="paragraph" w:styleId="Heading4">
     <w:name w:val="Heading 4"/>
     <w:basedOn w:val="Normal"/>
     <w:next w:val="BodyText"/>
@@ -1192,19 +1192,19 @@
     <w:pPr>
       <w:keepNext/>
       <w:keepLines/>
-      <w:spacing w:after="0" w:before="200"/>
+      <w:spacing w:before="200" w:after="0"/>
       <w:outlineLvl w:val="3"/>
     </w:pPr>
     <w:rPr>
-      <w:rFonts w:asciiTheme="majorHAnsi" w:cstheme="majorBidi" w:eastAsiaTheme="majorEastAsia" w:hAnsiTheme="majorHAnsi"/>
+      <w:rFonts w:asciiTheme="majorHAnsi" w:eastAsiaTheme="majorEastAsia" w:hAnsiTheme="majorHAnsi" w:cstheme="majorBidi"/>
       <w:i/>
       <w:bCs/>
-      <w:color w:themeColor="accent1" w:val="4F81BD"/>
+      <w:color w:val="4F81BD" w:themeColor="accent1"/>
       <w:sz w:val="24"/>
       <w:szCs w:val="24"/>
     </w:rPr>
   </w:style>
-  <w:style w:styleId="Heading5" w:type="paragraph">
+  <w:style w:type="paragraph" w:styleId="Heading5">
     <w:name w:val="Heading 5"/>
     <w:basedOn w:val="Normal"/>
     <w:next w:val="BodyText"/>
@@ -1214,18 +1214,18 @@
     <w:pPr>
       <w:keepNext/>
       <w:keepLines/>
-      <w:spacing w:after="0" w:before="200"/>
+      <w:spacing w:before="200" w:after="0"/>
       <w:outlineLvl w:val="4"/>
     </w:pPr>
     <w:rPr>
-      <w:rFonts w:asciiTheme="majorHAnsi" w:cstheme="majorBidi" w:eastAsiaTheme="majorEastAsia" w:hAnsiTheme="majorHAnsi"/>
+      <w:rFonts w:asciiTheme="majorHAnsi" w:eastAsiaTheme="majorEastAsia" w:hAnsiTheme="majorHAnsi" w:cstheme="majorBidi"/>
       <w:iCs/>
-      <w:color w:themeColor="accent1" w:val="4F81BD"/>
+      <w:color w:val="4F81BD" w:themeColor="accent1"/>
       <w:sz w:val="24"/>
       <w:szCs w:val="24"/>
     </w:rPr>
   </w:style>
-  <w:style w:styleId="Heading6" w:type="paragraph">
+  <w:style w:type="paragraph" w:styleId="Heading6">
     <w:name w:val="Heading 6"/>
     <w:basedOn w:val="Normal"/>
     <w:next w:val="BodyText"/>
@@ -1235,17 +1235,17 @@
     <w:pPr>
       <w:keepNext/>
       <w:keepLines/>
-      <w:spacing w:after="0" w:before="200"/>
+      <w:spacing w:before="200" w:after="0"/>
       <w:outlineLvl w:val="5"/>
     </w:pPr>
     <w:rPr>
-      <w:rFonts w:asciiTheme="majorHAnsi" w:cstheme="majorBidi" w:eastAsiaTheme="majorEastAsia" w:hAnsiTheme="majorHAnsi"/>
-      <w:color w:themeColor="accent1" w:val="4F81BD"/>
+      <w:rFonts w:asciiTheme="majorHAnsi" w:eastAsiaTheme="majorEastAsia" w:hAnsiTheme="majorHAnsi" w:cstheme="majorBidi"/>
+      <w:color w:val="4F81BD" w:themeColor="accent1"/>
       <w:sz w:val="24"/>
       <w:szCs w:val="24"/>
     </w:rPr>
   </w:style>
-  <w:style w:styleId="Heading7" w:type="paragraph">
+  <w:style w:type="paragraph" w:styleId="Heading7">
     <w:name w:val="Heading 7"/>
     <w:basedOn w:val="Normal"/>
     <w:next w:val="BodyText"/>
@@ -1255,17 +1255,17 @@
     <w:pPr>
       <w:keepNext/>
       <w:keepLines/>
-      <w:spacing w:after="0" w:before="200"/>
+      <w:spacing w:before="200" w:after="0"/>
       <w:outlineLvl w:val="6"/>
     </w:pPr>
     <w:rPr>
-      <w:rFonts w:asciiTheme="majorHAnsi" w:cstheme="majorBidi" w:eastAsiaTheme="majorEastAsia" w:hAnsiTheme="majorHAnsi"/>
-      <w:color w:themeColor="accent1" w:val="4F81BD"/>
+      <w:rFonts w:asciiTheme="majorHAnsi" w:eastAsiaTheme="majorEastAsia" w:hAnsiTheme="majorHAnsi" w:cstheme="majorBidi"/>
+      <w:color w:val="4F81BD" w:themeColor="accent1"/>
       <w:sz w:val="24"/>
       <w:szCs w:val="24"/>
     </w:rPr>
   </w:style>
-  <w:style w:styleId="Heading8" w:type="paragraph">
+  <w:style w:type="paragraph" w:styleId="Heading8">
     <w:name w:val="Heading 8"/>
     <w:basedOn w:val="Normal"/>
     <w:next w:val="BodyText"/>
@@ -1275,17 +1275,17 @@
     <w:pPr>
       <w:keepNext/>
       <w:keepLines/>
-      <w:spacing w:after="0" w:before="200"/>
+      <w:spacing w:before="200" w:after="0"/>
       <w:outlineLvl w:val="7"/>
     </w:pPr>
     <w:rPr>
-      <w:rFonts w:asciiTheme="majorHAnsi" w:cstheme="majorBidi" w:eastAsiaTheme="majorEastAsia" w:hAnsiTheme="majorHAnsi"/>
-      <w:color w:themeColor="accent1" w:val="4F81BD"/>
+      <w:rFonts w:asciiTheme="majorHAnsi" w:eastAsiaTheme="majorEastAsia" w:hAnsiTheme="majorHAnsi" w:cstheme="majorBidi"/>
+      <w:color w:val="4F81BD" w:themeColor="accent1"/>
       <w:sz w:val="24"/>
       <w:szCs w:val="24"/>
     </w:rPr>
   </w:style>
-  <w:style w:styleId="Heading9" w:type="paragraph">
+  <w:style w:type="paragraph" w:styleId="Heading9">
     <w:name w:val="Heading 9"/>
     <w:basedOn w:val="Normal"/>
     <w:next w:val="BodyText"/>
@@ -1295,17 +1295,17 @@
     <w:pPr>
       <w:keepNext/>
       <w:keepLines/>
-      <w:spacing w:after="0" w:before="200"/>
+      <w:spacing w:before="200" w:after="0"/>
       <w:outlineLvl w:val="8"/>
     </w:pPr>
     <w:rPr>
-      <w:rFonts w:asciiTheme="majorHAnsi" w:cstheme="majorBidi" w:eastAsiaTheme="majorEastAsia" w:hAnsiTheme="majorHAnsi"/>
-      <w:color w:themeColor="accent1" w:val="4F81BD"/>
+      <w:rFonts w:asciiTheme="majorHAnsi" w:eastAsiaTheme="majorEastAsia" w:hAnsiTheme="majorHAnsi" w:cstheme="majorBidi"/>
+      <w:color w:val="4F81BD" w:themeColor="accent1"/>
       <w:sz w:val="24"/>
       <w:szCs w:val="24"/>
     </w:rPr>
   </w:style>
-  <w:style w:styleId="BlockText" w:type="paragraph">
+  <w:style w:type="paragraph" w:styleId="BlockText">
     <w:name w:val="Block Text"/>
     <w:basedOn w:val="BodyText"/>
     <w:next w:val="BodyText"/>
@@ -1313,11 +1313,11 @@
     <w:unhideWhenUsed/>
     <w:qFormat/>
     <w:pPr>
-      <w:spacing w:after="100" w:before="100"/>
+      <w:spacing w:before="100" w:after="100"/>
       <w:ind w:firstLine="0" w:left="480" w:right="480"/>
     </w:pPr>
   </w:style>
-  <w:style w:styleId="FootnoteText" w:type="paragraph">
+  <w:style w:type="paragraph" w:styleId="FootnoteText">
     <w:name w:val="Footnote Text"/>
     <w:basedOn w:val="Normal"/>
     <w:next w:val="FootnoteText"/>
@@ -1325,30 +1325,30 @@
     <w:unhideWhenUsed/>
     <w:qFormat/>
   </w:style>
-  <w:style w:default="1" w:styleId="DefaultParagraphFont" w:type="character">
+  <w:style w:type="character" w:default="1" w:styleId="DefaultParagraphFont">
     <w:name w:val="Default Paragraph Font"/>
     <w:semiHidden/>
     <w:unhideWhenUsed/>
   </w:style>
-  <w:style w:default="1" w:styleId="Table" w:type="table">
+  <w:style w:type="table" w:default="1" w:styleId="Table">
     <w:name w:val="Table"/>
     <w:basedOn w:val="TableNormal"/>
     <w:semiHidden/>
     <w:unhideWhenUsed/>
     <w:qFormat/>
     <w:tblPr>
-      <w:tblInd w:type="dxa" w:w="0"/>
+      <w:tblInd w:w="0" w:type="dxa"/>
       <w:tblCellMar>
-        <w:top w:type="dxa" w:w="0"/>
-        <w:left w:type="dxa" w:w="108"/>
-        <w:bottom w:type="dxa" w:w="0"/>
-        <w:right w:type="dxa" w:w="108"/>
+        <w:top w:w="0" w:type="dxa"/>
+        <w:left w:w="108" w:type="dxa"/>
+        <w:bottom w:w="0" w:type="dxa"/>
+        <w:right w:w="108" w:type="dxa"/>
       </w:tblCellMar>
     </w:tblPr>
     <w:tblStylePr w:type="firstRow">
       <w:tblPr>
         <w:jc w:val="left"/>
-        <w:tblInd w:type="dxa" w:w="0"/>
+        <w:tblInd w:w="0" w:type="dxa"/>
       </w:tblPr>
       <w:trPr>
         <w:jc w:val="left"/>
@@ -1361,7 +1361,7 @@
       </w:tcPr>
     </w:tblStylePr>
   </w:style>
-  <w:style w:customStyle="1" w:styleId="DefinitionTerm" w:type="paragraph">
+  <w:style w:type="paragraph" w:customStyle="1" w:styleId="DefinitionTerm">
     <w:name w:val="Definition Term"/>
     <w:basedOn w:val="Normal"/>
     <w:next w:val="Definition"/>
@@ -1374,49 +1374,49 @@
       <w:b/>
     </w:rPr>
   </w:style>
-  <w:style w:customStyle="1" w:styleId="Definition" w:type="paragraph">
+  <w:style w:type="paragraph" w:customStyle="1" w:styleId="Definition">
     <w:name w:val="Definition"/>
     <w:basedOn w:val="Normal"/>
   </w:style>
-  <w:style w:styleId="Caption" w:type="paragraph">
+  <w:style w:type="paragraph" w:styleId="Caption">
     <w:name w:val="Caption"/>
     <w:basedOn w:val="Normal"/>
     <w:link w:val="BodyTextChar"/>
     <w:pPr>
-      <w:spacing w:after="120" w:before="0"/>
+      <w:spacing w:before="0" w:after="120"/>
     </w:pPr>
     <w:rPr>
       <w:i/>
     </w:rPr>
   </w:style>
-  <w:style w:customStyle="1" w:styleId="TableCaption" w:type="paragraph">
+  <w:style w:type="paragraph" w:customStyle="1" w:styleId="TableCaption">
     <w:name w:val="Table Caption"/>
     <w:basedOn w:val="Caption"/>
     <w:pPr>
       <w:keepNext/>
     </w:pPr>
   </w:style>
-  <w:style w:customStyle="1" w:styleId="ImageCaption" w:type="paragraph">
+  <w:style w:type="paragraph" w:customStyle="1" w:styleId="ImageCaption">
     <w:name w:val="Image Caption"/>
     <w:basedOn w:val="Caption"/>
   </w:style>
-  <w:style w:customStyle="1" w:styleId="Figure" w:type="paragraph">
+  <w:style w:type="paragraph" w:customStyle="1" w:styleId="Figure">
     <w:name w:val="Figure"/>
     <w:basedOn w:val="Normal"/>
   </w:style>
-  <w:style w:customStyle="1" w:styleId="CaptionedFigure" w:type="paragraph">
+  <w:style w:type="paragraph" w:customStyle="1" w:styleId="CaptionedFigure">
     <w:name w:val="Captioned Figure"/>
     <w:basedOn w:val="Figure"/>
     <w:pPr>
       <w:keepNext/>
     </w:pPr>
   </w:style>
-  <w:style w:customStyle="1" w:styleId="BodyTextChar" w:type="character">
+  <w:style w:type="character" w:customStyle="1" w:styleId="BodyTextChar">
     <w:name w:val="Body Text Char"/>
     <w:basedOn w:val="DefaultParagraphFont"/>
     <w:link w:val="BodyText"/>
   </w:style>
-  <w:style w:customStyle="1" w:styleId="VerbatimChar" w:type="character">
+  <w:style w:type="character" w:customStyle="1" w:styleId="VerbatimChar">
     <w:name w:val="Verbatim Char"/>
     <w:basedOn w:val="BodyTextChar"/>
     <w:rPr>
@@ -1424,25 +1424,25 @@
       <w:sz w:val="22"/>
     </w:rPr>
   </w:style>
-  <w:style w:customStyle="1" w:styleId="SectionNumber" w:type="character">
+  <w:style w:type="character" w:customStyle="1" w:styleId="SectionNumber">
     <w:name w:val="Section Number"/>
     <w:basedOn w:val="BodyTextChar"/>
   </w:style>
-  <w:style w:styleId="FootnoteReference" w:type="character">
+  <w:style w:type="character" w:styleId="FootnoteReference">
     <w:name w:val="Footnote Reference"/>
     <w:basedOn w:val="BodyTextChar"/>
     <w:rPr>
       <w:vertAlign w:val="superscript"/>
     </w:rPr>
   </w:style>
-  <w:style w:styleId="Hyperlink" w:type="character">
+  <w:style w:type="character" w:styleId="Hyperlink">
     <w:name w:val="Hyperlink"/>
     <w:basedOn w:val="BodyTextChar"/>
     <w:rPr>
-      <w:color w:themeColor="accent1" w:val="4F81BD"/>
-    </w:rPr>
-  </w:style>
-  <w:style w:styleId="TOCHeading" w:type="paragraph">
+      <w:color w:val="4F81BD" w:themeColor="accent1"/>
+    </w:rPr>
+  </w:style>
+  <w:style w:type="paragraph" w:styleId="TOCHeading">
     <w:name w:val="TOC Heading"/>
     <w:basedOn w:val="Heading1"/>
     <w:next w:val="BodyText"/>
@@ -1454,10 +1454,10 @@
       <w:outlineLvl w:val="9"/>
     </w:pPr>
     <w:rPr>
-      <w:rFonts w:asciiTheme="majorHAnsi" w:cstheme="majorBidi" w:eastAsiaTheme="majorEastAsia" w:hAnsiTheme="majorHAnsi"/>
+      <w:rFonts w:asciiTheme="majorHAnsi" w:eastAsiaTheme="majorEastAsia" w:hAnsiTheme="majorHAnsi" w:cstheme="majorBidi"/>
       <w:b w:val="0"/>
       <w:bCs w:val="0"/>
-      <w:color w:themeColor="accent1" w:themeShade="BF" w:val="365F91"/>
+      <w:color w:val="365F91" w:themeColor="accent1" w:themeShade="BF"/>
     </w:rPr>
   </w:style>
   <w:style w:type="paragraph" w:customStyle="1" w:styleId="SourceCode">

--- a/[Rmd]Results/additional figures/sup_figure.docx
+++ b/[Rmd]Results/additional figures/sup_figure.docx
@@ -290,7 +290,7 @@
         <w:t xml:space="preserve"> </w:t>
       </w:r>
       <w:r>
-        <w:t xml:space="preserve">= 79.107).</w:t>
+        <w:t xml:space="preserve">= 80.251).</w:t>
       </w:r>
       <w:r>
         <w:t xml:space="preserve"> </w:t>
@@ -813,71 +813,7 @@
         <w:t xml:space="preserve">Supplemental Fig.3</w:t>
       </w:r>
       <w:r>
-        <w:t xml:space="preserve">. The number of PD events during the early 4-s part of the observation period before the window of baseline pupil size. The data were fitted by a simple regression model (</w:t>
-      </w:r>
-      <m:oMath>
-        <m:r>
-          <m:t>y</m:t>
-        </m:r>
-      </m:oMath>
-      <w:r>
-        <w:t xml:space="preserve"> </w:t>
-      </w:r>
-      <w:r>
-        <w:t xml:space="preserve">= 0.078</w:t>
-      </w:r>
-      <m:oMath>
-        <m:r>
-          <m:t>x</m:t>
-        </m:r>
-      </m:oMath>
-      <w:r>
-        <w:t xml:space="preserve"> </w:t>
-      </w:r>
-      <w:r>
-        <w:t xml:space="preserve">+ -0.27,</w:t>
-      </w:r>
-      <w:r>
-        <w:t xml:space="preserve"> </w:t>
-      </w:r>
-      <m:oMath>
-        <m:r>
-          <m:t>R</m:t>
-        </m:r>
-      </m:oMath>
-      <w:r>
-        <w:t xml:space="preserve"> </w:t>
-      </w:r>
-      <w:r>
-        <w:t xml:space="preserve">= 0.242,</w:t>
-      </w:r>
-      <w:r>
-        <w:t xml:space="preserve"> </w:t>
-      </w:r>
-      <m:oMath>
-        <m:r>
-          <m:t>t</m:t>
-        </m:r>
-      </m:oMath>
-      <w:r>
-        <w:t xml:space="preserve"> </w:t>
-      </w:r>
-      <w:r>
-        <w:t xml:space="preserve">= 2.7089,</w:t>
-      </w:r>
-      <w:r>
-        <w:t xml:space="preserve"> </w:t>
-      </w:r>
-      <m:oMath>
-        <m:r>
-          <m:t>p</m:t>
-        </m:r>
-      </m:oMath>
-      <w:r>
-        <w:t xml:space="preserve"> </w:t>
-      </w:r>
-      <w:r>
-        <w:t xml:space="preserve">= 0.0078), indicating that there was no evidence that increasing number of PD events can explain the baseline pupil size in the current study.</w:t>
+        <w:t xml:space="preserve">. The number of PD events during the early 4-s part of the observation period before the window of baseline pupil size. The data were fitted by a simple regression model, indicating that there was no evidence that increasing number of PD events can explain the baseline pupil size in the current study.</w:t>
       </w:r>
     </w:p>
     <w:bookmarkEnd w:id="25"/>
@@ -998,10 +934,10 @@
   <w:docDefaults>
     <w:rPrDefault>
       <w:rPr>
-        <w:rFonts w:asciiTheme="minorHAnsi" w:eastAsiaTheme="minorHAnsi" w:hAnsiTheme="minorHAnsi" w:cstheme="minorBidi"/>
+        <w:rFonts w:asciiTheme="minorHAnsi" w:cstheme="minorBidi" w:eastAsiaTheme="minorHAnsi" w:hAnsiTheme="minorHAnsi"/>
         <w:sz w:val="24"/>
         <w:szCs w:val="24"/>
-        <w:lang w:val="en-US" w:eastAsia="en-US" w:bidi="ar-SA"/>
+        <w:lang w:bidi="ar-SA" w:eastAsia="en-US" w:val="en-US"/>
       </w:rPr>
     </w:rPrDefault>
     <w:pPrDefault>
@@ -1010,35 +946,35 @@
       </w:pPr>
     </w:pPrDefault>
   </w:docDefaults>
-  <w:latentStyles w:defLockedState="0" w:defUIPriority="0" w:defSemiHidden="0" w:defUnhideWhenUsed="0" w:defQFormat="0" w:count="276"/>
-  <w:style w:type="paragraph" w:default="1" w:styleId="Normal">
+  <w:latentStyles w:count="276" w:defLockedState="0" w:defQFormat="0" w:defSemiHidden="0" w:defUIPriority="0" w:defUnhideWhenUsed="0"/>
+  <w:style w:default="1" w:styleId="Normal" w:type="paragraph">
     <w:name w:val="Normal"/>
     <w:qFormat/>
   </w:style>
-  <w:style w:type="paragraph" w:styleId="BodyText">
+  <w:style w:styleId="BodyText" w:type="paragraph">
     <w:name w:val="Body Text"/>
     <w:basedOn w:val="Normal"/>
     <w:link w:val="BodyTextChar"/>
     <w:pPr>
-      <w:spacing w:before="180" w:after="180"/>
-    </w:pPr>
-    <w:qFormat/>
-  </w:style>
-  <w:style w:type="paragraph" w:customStyle="1" w:styleId="FirstParagraph">
+      <w:spacing w:after="180" w:before="180"/>
+    </w:pPr>
+    <w:qFormat/>
+  </w:style>
+  <w:style w:customStyle="1" w:styleId="FirstParagraph" w:type="paragraph">
     <w:name w:val="First Paragraph"/>
     <w:basedOn w:val="BodyText"/>
     <w:next w:val="BodyText"/>
     <w:qFormat/>
   </w:style>
-  <w:style w:type="paragraph" w:customStyle="1" w:styleId="Compact">
+  <w:style w:customStyle="1" w:styleId="Compact" w:type="paragraph">
     <w:name w:val="Compact"/>
     <w:basedOn w:val="BodyText"/>
     <w:qFormat/>
     <w:pPr>
-      <w:spacing w:before="36" w:after="36"/>
-    </w:pPr>
-  </w:style>
-  <w:style w:type="paragraph" w:styleId="Title">
+      <w:spacing w:after="36" w:before="36"/>
+    </w:pPr>
+  </w:style>
+  <w:style w:styleId="Title" w:type="paragraph">
     <w:name w:val="Title"/>
     <w:basedOn w:val="Normal"/>
     <w:next w:val="BodyText"/>
@@ -1046,19 +982,19 @@
     <w:pPr>
       <w:keepNext/>
       <w:keepLines/>
-      <w:spacing w:before="480" w:after="240"/>
+      <w:spacing w:after="240" w:before="480"/>
       <w:jc w:val="center"/>
     </w:pPr>
     <w:rPr>
-      <w:rFonts w:asciiTheme="majorHAnsi" w:eastAsiaTheme="majorEastAsia" w:hAnsiTheme="majorHAnsi" w:cstheme="majorBidi"/>
+      <w:rFonts w:asciiTheme="majorHAnsi" w:cstheme="majorBidi" w:eastAsiaTheme="majorEastAsia" w:hAnsiTheme="majorHAnsi"/>
       <w:b/>
       <w:bCs/>
-      <w:color w:val="345A8A" w:themeColor="accent1" w:themeShade="B5"/>
+      <w:color w:themeColor="accent1" w:themeShade="B5" w:val="345A8A"/>
       <w:sz w:val="36"/>
       <w:szCs w:val="36"/>
     </w:rPr>
   </w:style>
-  <w:style w:type="paragraph" w:styleId="Subtitle">
+  <w:style w:styleId="Subtitle" w:type="paragraph">
     <w:name w:val="Subtitle"/>
     <w:basedOn w:val="Title"/>
     <w:next w:val="BodyText"/>
@@ -1066,7 +1002,7 @@
     <w:pPr>
       <w:keepNext/>
       <w:keepLines/>
-      <w:spacing w:before="240" w:after="240"/>
+      <w:spacing w:after="240" w:before="240"/>
       <w:jc w:val="center"/>
     </w:pPr>
     <w:rPr>
@@ -1074,7 +1010,7 @@
       <w:szCs w:val="30"/>
     </w:rPr>
   </w:style>
-  <w:style w:type="paragraph" w:customStyle="1" w:styleId="Author">
+  <w:style w:customStyle="1" w:styleId="Author" w:type="paragraph">
     <w:name w:val="Author"/>
     <w:next w:val="BodyText"/>
     <w:qFormat/>
@@ -1084,7 +1020,7 @@
       <w:jc w:val="center"/>
     </w:pPr>
   </w:style>
-  <w:style w:type="paragraph" w:styleId="Date">
+  <w:style w:styleId="Date" w:type="paragraph">
     <w:name w:val="Date"/>
     <w:next w:val="BodyText"/>
     <w:qFormat/>
@@ -1094,7 +1030,7 @@
       <w:jc w:val="center"/>
     </w:pPr>
   </w:style>
-  <w:style w:type="paragraph" w:customStyle="1" w:styleId="Abstract">
+  <w:style w:customStyle="1" w:styleId="Abstract" w:type="paragraph">
     <w:name w:val="Abstract"/>
     <w:basedOn w:val="Normal"/>
     <w:next w:val="BodyText"/>
@@ -1102,14 +1038,14 @@
     <w:pPr>
       <w:keepNext/>
       <w:keepLines/>
-      <w:spacing w:before="300" w:after="300"/>
+      <w:spacing w:after="300" w:before="300"/>
     </w:pPr>
     <w:rPr>
       <w:sz w:val="20"/>
       <w:szCs w:val="20"/>
     </w:rPr>
   </w:style>
-  <w:style w:type="paragraph" w:styleId="Bibliography">
+  <w:style w:styleId="Bibliography" w:type="paragraph">
     <w:name w:val="Bibliography"/>
     <w:basedOn w:val="Normal"/>
     <w:next w:val="Bibliography"/>
@@ -1117,7 +1053,7 @@
     <w:pPr/>
     <w:rPr/>
   </w:style>
-  <w:style w:type="paragraph" w:styleId="Heading1">
+  <w:style w:styleId="Heading1" w:type="paragraph">
     <w:name w:val="Heading 1"/>
     <w:basedOn w:val="Normal"/>
     <w:next w:val="BodyText"/>
@@ -1126,19 +1062,19 @@
     <w:pPr>
       <w:keepNext/>
       <w:keepLines/>
-      <w:spacing w:before="480" w:after="0"/>
+      <w:spacing w:after="0" w:before="480"/>
       <w:outlineLvl w:val="0"/>
     </w:pPr>
     <w:rPr>
-      <w:rFonts w:asciiTheme="majorHAnsi" w:eastAsiaTheme="majorEastAsia" w:hAnsiTheme="majorHAnsi" w:cstheme="majorBidi"/>
+      <w:rFonts w:asciiTheme="majorHAnsi" w:cstheme="majorBidi" w:eastAsiaTheme="majorEastAsia" w:hAnsiTheme="majorHAnsi"/>
       <w:b/>
       <w:bCs/>
-      <w:color w:val="4F81BD" w:themeColor="accent1"/>
+      <w:color w:themeColor="accent1" w:val="4F81BD"/>
       <w:sz w:val="32"/>
       <w:szCs w:val="32"/>
     </w:rPr>
   </w:style>
-  <w:style w:type="paragraph" w:styleId="Heading2">
+  <w:style w:styleId="Heading2" w:type="paragraph">
     <w:name w:val="Heading 2"/>
     <w:basedOn w:val="Normal"/>
     <w:next w:val="BodyText"/>
@@ -1148,19 +1084,19 @@
     <w:pPr>
       <w:keepNext/>
       <w:keepLines/>
-      <w:spacing w:before="200" w:after="0"/>
+      <w:spacing w:after="0" w:before="200"/>
       <w:outlineLvl w:val="1"/>
     </w:pPr>
     <w:rPr>
-      <w:rFonts w:asciiTheme="majorHAnsi" w:eastAsiaTheme="majorEastAsia" w:hAnsiTheme="majorHAnsi" w:cstheme="majorBidi"/>
+      <w:rFonts w:asciiTheme="majorHAnsi" w:cstheme="majorBidi" w:eastAsiaTheme="majorEastAsia" w:hAnsiTheme="majorHAnsi"/>
       <w:b/>
       <w:bCs/>
-      <w:color w:val="4F81BD" w:themeColor="accent1"/>
+      <w:color w:themeColor="accent1" w:val="4F81BD"/>
       <w:sz w:val="28"/>
       <w:szCs w:val="28"/>
     </w:rPr>
   </w:style>
-  <w:style w:type="paragraph" w:styleId="Heading3">
+  <w:style w:styleId="Heading3" w:type="paragraph">
     <w:name w:val="Heading 3"/>
     <w:basedOn w:val="Normal"/>
     <w:next w:val="BodyText"/>
@@ -1170,19 +1106,19 @@
     <w:pPr>
       <w:keepNext/>
       <w:keepLines/>
-      <w:spacing w:before="200" w:after="0"/>
+      <w:spacing w:after="0" w:before="200"/>
       <w:outlineLvl w:val="2"/>
     </w:pPr>
     <w:rPr>
-      <w:rFonts w:asciiTheme="majorHAnsi" w:eastAsiaTheme="majorEastAsia" w:hAnsiTheme="majorHAnsi" w:cstheme="majorBidi"/>
+      <w:rFonts w:asciiTheme="majorHAnsi" w:cstheme="majorBidi" w:eastAsiaTheme="majorEastAsia" w:hAnsiTheme="majorHAnsi"/>
       <w:b/>
       <w:bCs/>
-      <w:color w:val="4F81BD" w:themeColor="accent1"/>
+      <w:color w:themeColor="accent1" w:val="4F81BD"/>
       <w:sz w:val="24"/>
       <w:szCs w:val="24"/>
     </w:rPr>
   </w:style>
-  <w:style w:type="paragraph" w:styleId="Heading4">
+  <w:style w:styleId="Heading4" w:type="paragraph">
     <w:name w:val="Heading 4"/>
     <w:basedOn w:val="Normal"/>
     <w:next w:val="BodyText"/>
@@ -1192,19 +1128,19 @@
     <w:pPr>
       <w:keepNext/>
       <w:keepLines/>
-      <w:spacing w:before="200" w:after="0"/>
+      <w:spacing w:after="0" w:before="200"/>
       <w:outlineLvl w:val="3"/>
     </w:pPr>
     <w:rPr>
-      <w:rFonts w:asciiTheme="majorHAnsi" w:eastAsiaTheme="majorEastAsia" w:hAnsiTheme="majorHAnsi" w:cstheme="majorBidi"/>
+      <w:rFonts w:asciiTheme="majorHAnsi" w:cstheme="majorBidi" w:eastAsiaTheme="majorEastAsia" w:hAnsiTheme="majorHAnsi"/>
       <w:i/>
       <w:bCs/>
-      <w:color w:val="4F81BD" w:themeColor="accent1"/>
+      <w:color w:themeColor="accent1" w:val="4F81BD"/>
       <w:sz w:val="24"/>
       <w:szCs w:val="24"/>
     </w:rPr>
   </w:style>
-  <w:style w:type="paragraph" w:styleId="Heading5">
+  <w:style w:styleId="Heading5" w:type="paragraph">
     <w:name w:val="Heading 5"/>
     <w:basedOn w:val="Normal"/>
     <w:next w:val="BodyText"/>
@@ -1214,18 +1150,18 @@
     <w:pPr>
       <w:keepNext/>
       <w:keepLines/>
-      <w:spacing w:before="200" w:after="0"/>
+      <w:spacing w:after="0" w:before="200"/>
       <w:outlineLvl w:val="4"/>
     </w:pPr>
     <w:rPr>
-      <w:rFonts w:asciiTheme="majorHAnsi" w:eastAsiaTheme="majorEastAsia" w:hAnsiTheme="majorHAnsi" w:cstheme="majorBidi"/>
+      <w:rFonts w:asciiTheme="majorHAnsi" w:cstheme="majorBidi" w:eastAsiaTheme="majorEastAsia" w:hAnsiTheme="majorHAnsi"/>
       <w:iCs/>
-      <w:color w:val="4F81BD" w:themeColor="accent1"/>
+      <w:color w:themeColor="accent1" w:val="4F81BD"/>
       <w:sz w:val="24"/>
       <w:szCs w:val="24"/>
     </w:rPr>
   </w:style>
-  <w:style w:type="paragraph" w:styleId="Heading6">
+  <w:style w:styleId="Heading6" w:type="paragraph">
     <w:name w:val="Heading 6"/>
     <w:basedOn w:val="Normal"/>
     <w:next w:val="BodyText"/>
@@ -1235,17 +1171,17 @@
     <w:pPr>
       <w:keepNext/>
       <w:keepLines/>
-      <w:spacing w:before="200" w:after="0"/>
+      <w:spacing w:after="0" w:before="200"/>
       <w:outlineLvl w:val="5"/>
     </w:pPr>
     <w:rPr>
-      <w:rFonts w:asciiTheme="majorHAnsi" w:eastAsiaTheme="majorEastAsia" w:hAnsiTheme="majorHAnsi" w:cstheme="majorBidi"/>
-      <w:color w:val="4F81BD" w:themeColor="accent1"/>
+      <w:rFonts w:asciiTheme="majorHAnsi" w:cstheme="majorBidi" w:eastAsiaTheme="majorEastAsia" w:hAnsiTheme="majorHAnsi"/>
+      <w:color w:themeColor="accent1" w:val="4F81BD"/>
       <w:sz w:val="24"/>
       <w:szCs w:val="24"/>
     </w:rPr>
   </w:style>
-  <w:style w:type="paragraph" w:styleId="Heading7">
+  <w:style w:styleId="Heading7" w:type="paragraph">
     <w:name w:val="Heading 7"/>
     <w:basedOn w:val="Normal"/>
     <w:next w:val="BodyText"/>
@@ -1255,17 +1191,17 @@
     <w:pPr>
       <w:keepNext/>
       <w:keepLines/>
-      <w:spacing w:before="200" w:after="0"/>
+      <w:spacing w:after="0" w:before="200"/>
       <w:outlineLvl w:val="6"/>
     </w:pPr>
     <w:rPr>
-      <w:rFonts w:asciiTheme="majorHAnsi" w:eastAsiaTheme="majorEastAsia" w:hAnsiTheme="majorHAnsi" w:cstheme="majorBidi"/>
-      <w:color w:val="4F81BD" w:themeColor="accent1"/>
+      <w:rFonts w:asciiTheme="majorHAnsi" w:cstheme="majorBidi" w:eastAsiaTheme="majorEastAsia" w:hAnsiTheme="majorHAnsi"/>
+      <w:color w:themeColor="accent1" w:val="4F81BD"/>
       <w:sz w:val="24"/>
       <w:szCs w:val="24"/>
     </w:rPr>
   </w:style>
-  <w:style w:type="paragraph" w:styleId="Heading8">
+  <w:style w:styleId="Heading8" w:type="paragraph">
     <w:name w:val="Heading 8"/>
     <w:basedOn w:val="Normal"/>
     <w:next w:val="BodyText"/>
@@ -1275,17 +1211,17 @@
     <w:pPr>
       <w:keepNext/>
       <w:keepLines/>
-      <w:spacing w:before="200" w:after="0"/>
+      <w:spacing w:after="0" w:before="200"/>
       <w:outlineLvl w:val="7"/>
     </w:pPr>
     <w:rPr>
-      <w:rFonts w:asciiTheme="majorHAnsi" w:eastAsiaTheme="majorEastAsia" w:hAnsiTheme="majorHAnsi" w:cstheme="majorBidi"/>
-      <w:color w:val="4F81BD" w:themeColor="accent1"/>
+      <w:rFonts w:asciiTheme="majorHAnsi" w:cstheme="majorBidi" w:eastAsiaTheme="majorEastAsia" w:hAnsiTheme="majorHAnsi"/>
+      <w:color w:themeColor="accent1" w:val="4F81BD"/>
       <w:sz w:val="24"/>
       <w:szCs w:val="24"/>
     </w:rPr>
   </w:style>
-  <w:style w:type="paragraph" w:styleId="Heading9">
+  <w:style w:styleId="Heading9" w:type="paragraph">
     <w:name w:val="Heading 9"/>
     <w:basedOn w:val="Normal"/>
     <w:next w:val="BodyText"/>
@@ -1295,17 +1231,17 @@
     <w:pPr>
       <w:keepNext/>
       <w:keepLines/>
-      <w:spacing w:before="200" w:after="0"/>
+      <w:spacing w:after="0" w:before="200"/>
       <w:outlineLvl w:val="8"/>
     </w:pPr>
     <w:rPr>
-      <w:rFonts w:asciiTheme="majorHAnsi" w:eastAsiaTheme="majorEastAsia" w:hAnsiTheme="majorHAnsi" w:cstheme="majorBidi"/>
-      <w:color w:val="4F81BD" w:themeColor="accent1"/>
+      <w:rFonts w:asciiTheme="majorHAnsi" w:cstheme="majorBidi" w:eastAsiaTheme="majorEastAsia" w:hAnsiTheme="majorHAnsi"/>
+      <w:color w:themeColor="accent1" w:val="4F81BD"/>
       <w:sz w:val="24"/>
       <w:szCs w:val="24"/>
     </w:rPr>
   </w:style>
-  <w:style w:type="paragraph" w:styleId="BlockText">
+  <w:style w:styleId="BlockText" w:type="paragraph">
     <w:name w:val="Block Text"/>
     <w:basedOn w:val="BodyText"/>
     <w:next w:val="BodyText"/>
@@ -1313,11 +1249,11 @@
     <w:unhideWhenUsed/>
     <w:qFormat/>
     <w:pPr>
-      <w:spacing w:before="100" w:after="100"/>
+      <w:spacing w:after="100" w:before="100"/>
       <w:ind w:firstLine="0" w:left="480" w:right="480"/>
     </w:pPr>
   </w:style>
-  <w:style w:type="paragraph" w:styleId="FootnoteText">
+  <w:style w:styleId="FootnoteText" w:type="paragraph">
     <w:name w:val="Footnote Text"/>
     <w:basedOn w:val="Normal"/>
     <w:next w:val="FootnoteText"/>
@@ -1325,30 +1261,30 @@
     <w:unhideWhenUsed/>
     <w:qFormat/>
   </w:style>
-  <w:style w:type="character" w:default="1" w:styleId="DefaultParagraphFont">
+  <w:style w:default="1" w:styleId="DefaultParagraphFont" w:type="character">
     <w:name w:val="Default Paragraph Font"/>
     <w:semiHidden/>
     <w:unhideWhenUsed/>
   </w:style>
-  <w:style w:type="table" w:default="1" w:styleId="Table">
+  <w:style w:default="1" w:styleId="Table" w:type="table">
     <w:name w:val="Table"/>
     <w:basedOn w:val="TableNormal"/>
     <w:semiHidden/>
     <w:unhideWhenUsed/>
     <w:qFormat/>
     <w:tblPr>
-      <w:tblInd w:w="0" w:type="dxa"/>
+      <w:tblInd w:type="dxa" w:w="0"/>
       <w:tblCellMar>
-        <w:top w:w="0" w:type="dxa"/>
-        <w:left w:w="108" w:type="dxa"/>
-        <w:bottom w:w="0" w:type="dxa"/>
-        <w:right w:w="108" w:type="dxa"/>
+        <w:top w:type="dxa" w:w="0"/>
+        <w:left w:type="dxa" w:w="108"/>
+        <w:bottom w:type="dxa" w:w="0"/>
+        <w:right w:type="dxa" w:w="108"/>
       </w:tblCellMar>
     </w:tblPr>
     <w:tblStylePr w:type="firstRow">
       <w:tblPr>
         <w:jc w:val="left"/>
-        <w:tblInd w:w="0" w:type="dxa"/>
+        <w:tblInd w:type="dxa" w:w="0"/>
       </w:tblPr>
       <w:trPr>
         <w:jc w:val="left"/>
@@ -1361,7 +1297,7 @@
       </w:tcPr>
     </w:tblStylePr>
   </w:style>
-  <w:style w:type="paragraph" w:customStyle="1" w:styleId="DefinitionTerm">
+  <w:style w:customStyle="1" w:styleId="DefinitionTerm" w:type="paragraph">
     <w:name w:val="Definition Term"/>
     <w:basedOn w:val="Normal"/>
     <w:next w:val="Definition"/>
@@ -1374,49 +1310,49 @@
       <w:b/>
     </w:rPr>
   </w:style>
-  <w:style w:type="paragraph" w:customStyle="1" w:styleId="Definition">
+  <w:style w:customStyle="1" w:styleId="Definition" w:type="paragraph">
     <w:name w:val="Definition"/>
     <w:basedOn w:val="Normal"/>
   </w:style>
-  <w:style w:type="paragraph" w:styleId="Caption">
+  <w:style w:styleId="Caption" w:type="paragraph">
     <w:name w:val="Caption"/>
     <w:basedOn w:val="Normal"/>
     <w:link w:val="BodyTextChar"/>
     <w:pPr>
-      <w:spacing w:before="0" w:after="120"/>
+      <w:spacing w:after="120" w:before="0"/>
     </w:pPr>
     <w:rPr>
       <w:i/>
     </w:rPr>
   </w:style>
-  <w:style w:type="paragraph" w:customStyle="1" w:styleId="TableCaption">
+  <w:style w:customStyle="1" w:styleId="TableCaption" w:type="paragraph">
     <w:name w:val="Table Caption"/>
     <w:basedOn w:val="Caption"/>
     <w:pPr>
       <w:keepNext/>
     </w:pPr>
   </w:style>
-  <w:style w:type="paragraph" w:customStyle="1" w:styleId="ImageCaption">
+  <w:style w:customStyle="1" w:styleId="ImageCaption" w:type="paragraph">
     <w:name w:val="Image Caption"/>
     <w:basedOn w:val="Caption"/>
   </w:style>
-  <w:style w:type="paragraph" w:customStyle="1" w:styleId="Figure">
+  <w:style w:customStyle="1" w:styleId="Figure" w:type="paragraph">
     <w:name w:val="Figure"/>
     <w:basedOn w:val="Normal"/>
   </w:style>
-  <w:style w:type="paragraph" w:customStyle="1" w:styleId="CaptionedFigure">
+  <w:style w:customStyle="1" w:styleId="CaptionedFigure" w:type="paragraph">
     <w:name w:val="Captioned Figure"/>
     <w:basedOn w:val="Figure"/>
     <w:pPr>
       <w:keepNext/>
     </w:pPr>
   </w:style>
-  <w:style w:type="character" w:customStyle="1" w:styleId="BodyTextChar">
+  <w:style w:customStyle="1" w:styleId="BodyTextChar" w:type="character">
     <w:name w:val="Body Text Char"/>
     <w:basedOn w:val="DefaultParagraphFont"/>
     <w:link w:val="BodyText"/>
   </w:style>
-  <w:style w:type="character" w:customStyle="1" w:styleId="VerbatimChar">
+  <w:style w:customStyle="1" w:styleId="VerbatimChar" w:type="character">
     <w:name w:val="Verbatim Char"/>
     <w:basedOn w:val="BodyTextChar"/>
     <w:rPr>
@@ -1424,25 +1360,25 @@
       <w:sz w:val="22"/>
     </w:rPr>
   </w:style>
-  <w:style w:type="character" w:customStyle="1" w:styleId="SectionNumber">
+  <w:style w:customStyle="1" w:styleId="SectionNumber" w:type="character">
     <w:name w:val="Section Number"/>
     <w:basedOn w:val="BodyTextChar"/>
   </w:style>
-  <w:style w:type="character" w:styleId="FootnoteReference">
+  <w:style w:styleId="FootnoteReference" w:type="character">
     <w:name w:val="Footnote Reference"/>
     <w:basedOn w:val="BodyTextChar"/>
     <w:rPr>
       <w:vertAlign w:val="superscript"/>
     </w:rPr>
   </w:style>
-  <w:style w:type="character" w:styleId="Hyperlink">
+  <w:style w:styleId="Hyperlink" w:type="character">
     <w:name w:val="Hyperlink"/>
     <w:basedOn w:val="BodyTextChar"/>
     <w:rPr>
-      <w:color w:val="4F81BD" w:themeColor="accent1"/>
-    </w:rPr>
-  </w:style>
-  <w:style w:type="paragraph" w:styleId="TOCHeading">
+      <w:color w:themeColor="accent1" w:val="4F81BD"/>
+    </w:rPr>
+  </w:style>
+  <w:style w:styleId="TOCHeading" w:type="paragraph">
     <w:name w:val="TOC Heading"/>
     <w:basedOn w:val="Heading1"/>
     <w:next w:val="BodyText"/>
@@ -1454,10 +1390,10 @@
       <w:outlineLvl w:val="9"/>
     </w:pPr>
     <w:rPr>
-      <w:rFonts w:asciiTheme="majorHAnsi" w:eastAsiaTheme="majorEastAsia" w:hAnsiTheme="majorHAnsi" w:cstheme="majorBidi"/>
+      <w:rFonts w:asciiTheme="majorHAnsi" w:cstheme="majorBidi" w:eastAsiaTheme="majorEastAsia" w:hAnsiTheme="majorHAnsi"/>
       <w:b w:val="0"/>
       <w:bCs w:val="0"/>
-      <w:color w:val="365F91" w:themeColor="accent1" w:themeShade="BF"/>
+      <w:color w:themeColor="accent1" w:themeShade="BF" w:val="365F91"/>
     </w:rPr>
   </w:style>
   <w:style w:type="paragraph" w:customStyle="1" w:styleId="SourceCode">
